--- a/data/Messaging-Playbook.docx
+++ b/data/Messaging-Playbook.docx
@@ -1585,55 +1585,25 @@
               <w:t xml:space="preserve"> </w:t>
             </w:r>
             <w:r>
-              <w:t xml:space="preserve">higher quality at lower cost,</w:t>
-            </w:r>
-            <w:r>
-              <w:t xml:space="preserve"> </w:t>
-            </w:r>
-            <w:r>
-              <w:t xml:space="preserve">and your competitors are</w:t>
-            </w:r>
-            <w:r>
-              <w:t xml:space="preserve"> </w:t>
-            </w:r>
-            <w:r>
-              <w:t xml:space="preserve">beginning to use AI to deliver</w:t>
-            </w:r>
-            <w:r>
-              <w:t xml:space="preserve"> </w:t>
-            </w:r>
-            <w:r>
-              <w:t xml:space="preserve">both. The BPOs that move to</w:t>
-            </w:r>
-            <w:r>
-              <w:t xml:space="preserve"> </w:t>
-            </w:r>
-            <w:r>
-              <w:t xml:space="preserve">full AI autopilot now — not</w:t>
-            </w:r>
-            <w:r>
-              <w:t xml:space="preserve"> </w:t>
-            </w:r>
-            <w:r>
-              <w:t xml:space="preserve">copilots or tools, but</w:t>
-            </w:r>
-            <w:r>
-              <w:t xml:space="preserve"> </w:t>
-            </w:r>
-            <w:r>
-              <w:t xml:space="preserve">autonomous AI that executes</w:t>
-            </w:r>
-            <w:r>
-              <w:t xml:space="preserve"> </w:t>
-            </w:r>
-            <w:r>
-              <w:t xml:space="preserve">entire campaigns — will win</w:t>
-            </w:r>
-            <w:r>
-              <w:t xml:space="preserve"> </w:t>
-            </w:r>
-            <w:r>
-              <w:t xml:space="preserve">the next wave of contracts.</w:t>
+              <w:t xml:space="preserve">higher service quality at</w:t>
+            </w:r>
+            <w:r>
+              <w:t xml:space="preserve"> </w:t>
+            </w:r>
+            <w:r>
+              <w:t xml:space="preserve">lower cost, and the biggest</w:t>
+            </w:r>
+            <w:r>
+              <w:t xml:space="preserve"> </w:t>
+            </w:r>
+            <w:r>
+              <w:t xml:space="preserve">BPOs are beginning to use AI</w:t>
+            </w:r>
+            <w:r>
+              <w:t xml:space="preserve"> </w:t>
+            </w:r>
+            <w:r>
+              <w:t xml:space="preserve">to deliver both.</w:t>
             </w:r>
           </w:p>
           <w:p>
@@ -1641,206 +1611,439 @@
               <w:pStyle w:val="BodyText"/>
             </w:pPr>
             <w:r>
-              <w:t xml:space="preserve">We deploy AI autopilot for</w:t>
-            </w:r>
-            <w:r>
-              <w:t xml:space="preserve"> </w:t>
-            </w:r>
-            <w:r>
-              <w:t xml:space="preserve">outbound and inbound</w:t>
-            </w:r>
-            <w:r>
-              <w:t xml:space="preserve"> </w:t>
-            </w:r>
-            <w:r>
-              <w:t xml:space="preserve">operations at 10x the volume</w:t>
-            </w:r>
-            <w:r>
-              <w:t xml:space="preserve"> </w:t>
-            </w:r>
-            <w:r>
-              <w:t xml:space="preserve">of human teams. Unlike vendors</w:t>
-            </w:r>
-            <w:r>
-              <w:t xml:space="preserve"> </w:t>
-            </w:r>
-            <w:r>
-              <w:t xml:space="preserve">selling tools, we deliver full</w:t>
-            </w:r>
-            <w:r>
-              <w:t xml:space="preserve"> </w:t>
-            </w:r>
-            <w:r>
-              <w:t xml:space="preserve">autonomous execution with</w:t>
-            </w:r>
-            <w:r>
-              <w:t xml:space="preserve"> </w:t>
-            </w:r>
-            <w:r>
-              <w:t xml:space="preserve">outcome-aligned pricing. You</w:t>
-            </w:r>
-            <w:r>
-              <w:t xml:space="preserve"> </w:t>
-            </w:r>
-            <w:r>
-              <w:t xml:space="preserve">pay for results, not seats.</w:t>
-            </w:r>
-          </w:p>
-        </w:tc>
-        <w:tc>
-          <w:tcPr>
-            <w:gridSpan w:val="2"/>
-          </w:tcPr>
-          <w:p>
-            <w:pPr>
-              <w:pStyle w:val="Compact"/>
-            </w:pPr>
-            <w:r>
-              <w:t xml:space="preserve">Clients are writing cost | Most teams that try to build</w:t>
-            </w:r>
-            <w:r>
-              <w:t xml:space="preserve"> </w:t>
-            </w:r>
-            <w:r>
-              <w:t xml:space="preserve">reductions into their next | outbound AI internally — gluing</w:t>
-            </w:r>
-            <w:r>
-              <w:t xml:space="preserve"> </w:t>
-            </w:r>
-            <w:r>
-              <w:t xml:space="preserve">contracts. Hitting those numbers | together ElevenLabs, a dialer,</w:t>
-            </w:r>
-            <w:r>
-              <w:t xml:space="preserve"> </w:t>
-            </w:r>
-            <w:r>
-              <w:t xml:space="preserve">with human-only models is getting | and some prompting — get to about</w:t>
-            </w:r>
-            <w:r>
-              <w:t xml:space="preserve"> </w:t>
-            </w:r>
-            <w:r>
-              <w:t xml:space="preserve">harder every year — rising labour | 60–80% quality. The last 20%</w:t>
-            </w:r>
-            <w:r>
-              <w:t xml:space="preserve"> </w:t>
-            </w:r>
-            <w:r>
-              <w:t xml:space="preserve">costs, 20–30% annual attrition, | (uptime, multi-language routing,</w:t>
-            </w:r>
-            <w:r>
-              <w:t xml:space="preserve"> </w:t>
-            </w:r>
-            <w:r>
-              <w:t xml:space="preserve">and demand that doesn’t flex on | script optimisation, compliance</w:t>
-            </w:r>
-            <w:r>
-              <w:t xml:space="preserve"> </w:t>
-            </w:r>
-            <w:r>
-              <w:t xml:space="preserve">your timeline. | controls) is where deployments</w:t>
-            </w:r>
-            <w:r>
-              <w:t xml:space="preserve"> </w:t>
-            </w:r>
-            <w:r>
-              <w:t xml:space="preserve">| fail in production.</w:t>
-            </w:r>
-            <w:r>
-              <w:t xml:space="preserve"> </w:t>
-            </w:r>
-            <w:r>
-              <w:t xml:space="preserve">We deploy fully autonomous agents |</w:t>
-            </w:r>
-            <w:r>
-              <w:t xml:space="preserve"> </w:t>
-            </w:r>
-            <w:r>
-              <w:t xml:space="preserve">for outbound and inbound — they | That’s what we’ve solved. Our</w:t>
-            </w:r>
-            <w:r>
-              <w:t xml:space="preserve"> </w:t>
-            </w:r>
-            <w:r>
-              <w:t xml:space="preserve">detect intent in real time, adapt | platform, Agent Studio, is</w:t>
-            </w:r>
-            <w:r>
-              <w:t xml:space="preserve"> </w:t>
-            </w:r>
-            <w:r>
-              <w:t xml:space="preserve">their script, and tag outcomes | purpose-built:</w:t>
-            </w:r>
-            <w:r>
-              <w:t xml:space="preserve"> </w:t>
-            </w:r>
-            <w:r>
-              <w:t xml:space="preserve">automatically. You pay per |</w:t>
-            </w:r>
-            <w:r>
-              <w:t xml:space="preserve"> </w:t>
-            </w:r>
-            <w:r>
-              <w:t xml:space="preserve">outcome — no seat fees, no | - Cloud, on-prem, or hybrid</w:t>
-            </w:r>
-            <w:r>
-              <w:t xml:space="preserve"> </w:t>
-            </w:r>
-            <w:r>
-              <w:t xml:space="preserve">platform licences. | - Enterprise-grade uptime with</w:t>
-            </w:r>
-            <w:r>
-              <w:t xml:space="preserve"> </w:t>
-            </w:r>
-            <w:r>
-              <w:t xml:space="preserve">| automatic failover</w:t>
-            </w:r>
-            <w:r>
-              <w:t xml:space="preserve"> </w:t>
-            </w:r>
-            <w:r>
-              <w:t xml:space="preserve">We don’t just plug in tech. We | - Low-code agent config with</w:t>
-            </w:r>
-            <w:r>
-              <w:t xml:space="preserve"> </w:t>
-            </w:r>
-            <w:r>
-              <w:t xml:space="preserve">design scripts, segment workflows | version control and rollback</w:t>
-            </w:r>
-            <w:r>
-              <w:t xml:space="preserve"> </w:t>
-            </w:r>
-            <w:r>
-              <w:t xml:space="preserve">(e.g. DPD 30/60/90 with | - 10+ languages with automatic |</w:t>
-            </w:r>
-            <w:r>
-              <w:t xml:space="preserve"> </w:t>
-            </w:r>
-            <w:r>
-              <w:t xml:space="preserve">tone-adapted agents), and | detection and routing</w:t>
-            </w:r>
-            <w:r>
-              <w:t xml:space="preserve"> </w:t>
-            </w:r>
-            <w:r>
-              <w:t xml:space="preserve">optimise continuously. | - Built-in compliance controls,</w:t>
-            </w:r>
-            <w:r>
-              <w:t xml:space="preserve"> </w:t>
-            </w:r>
-            <w:r>
-              <w:t xml:space="preserve">| content guardrails, audit trails</w:t>
-            </w:r>
-            <w:r>
-              <w:t xml:space="preserve"> </w:t>
-            </w:r>
-            <w:r>
-              <w:t xml:space="preserve">[SWAP IN DELIVERY-MODEL LINE |</w:t>
-            </w:r>
-            <w:r>
-              <w:t xml:space="preserve"> </w:t>
-            </w:r>
-            <w:r>
-              <w:t xml:space="preserve">— see Section 5] |</w:t>
+              <w:t xml:space="preserve">Don’t have Teleperformance’s</w:t>
+            </w:r>
+            <w:r>
+              <w:t xml:space="preserve"> </w:t>
+            </w:r>
+            <w:r>
+              <w:t xml:space="preserve">budget and internal AI team?</w:t>
+            </w:r>
+            <w:r>
+              <w:t xml:space="preserve"> </w:t>
+            </w:r>
+            <w:r>
+              <w:t xml:space="preserve">That’s exactly why we exist.</w:t>
+            </w:r>
+            <w:r>
+              <w:t xml:space="preserve"> </w:t>
+            </w:r>
+            <w:r>
+              <w:t xml:space="preserve">We bring the same</w:t>
+            </w:r>
+            <w:r>
+              <w:t xml:space="preserve"> </w:t>
+            </w:r>
+            <w:r>
+              <w:t xml:space="preserve">Teleperformance-proven team</w:t>
+            </w:r>
+            <w:r>
+              <w:t xml:space="preserve"> </w:t>
+            </w:r>
+            <w:r>
+              <w:t xml:space="preserve">and expertise to you —</w:t>
+            </w:r>
+            <w:r>
+              <w:t xml:space="preserve"> </w:t>
+            </w:r>
+            <w:r>
+              <w:t xml:space="preserve">fully automated AI agents</w:t>
+            </w:r>
+            <w:r>
+              <w:t xml:space="preserve"> </w:t>
+            </w:r>
+            <w:r>
+              <w:t xml:space="preserve">for outbound and inbound</w:t>
+            </w:r>
+            <w:r>
+              <w:t xml:space="preserve"> </w:t>
+            </w:r>
+            <w:r>
+              <w:t xml:space="preserve">that operate 24/7, allowing</w:t>
+            </w:r>
+            <w:r>
+              <w:t xml:space="preserve"> </w:t>
+            </w:r>
+            <w:r>
+              <w:t xml:space="preserve">you to scale on demand</w:t>
+            </w:r>
+            <w:r>
+              <w:t xml:space="preserve"> </w:t>
+            </w:r>
+            <w:r>
+              <w:t xml:space="preserve">without headcount. Every</w:t>
+            </w:r>
+            <w:r>
+              <w:t xml:space="preserve"> </w:t>
+            </w:r>
+            <w:r>
+              <w:t xml:space="preserve">call tracked, every</w:t>
+            </w:r>
+            <w:r>
+              <w:t xml:space="preserve"> </w:t>
+            </w:r>
+            <w:r>
+              <w:t xml:space="preserve">conversion measured, every</w:t>
+            </w:r>
+            <w:r>
+              <w:t xml:space="preserve"> </w:t>
+            </w:r>
+            <w:r>
+              <w:t xml:space="preserve">result tied directly to</w:t>
+            </w:r>
+            <w:r>
+              <w:t xml:space="preserve"> </w:t>
+            </w:r>
+            <w:r>
+              <w:t xml:space="preserve">revenue.</w:t>
+            </w:r>
+          </w:p>
+        </w:tc>
+        <w:tc>
+          <w:tcPr/>
+          <w:p>
+            <w:pPr>
+              <w:pStyle w:val="BodyText"/>
+            </w:pPr>
+            <w:r>
+              <w:t xml:space="preserve">Clients are demanding higher</w:t>
+            </w:r>
+            <w:r>
+              <w:t xml:space="preserve"> </w:t>
+            </w:r>
+            <w:r>
+              <w:t xml:space="preserve">service quality at lower cost,</w:t>
+            </w:r>
+            <w:r>
+              <w:t xml:space="preserve"> </w:t>
+            </w:r>
+            <w:r>
+              <w:t xml:space="preserve">and hitting those numbers with</w:t>
+            </w:r>
+            <w:r>
+              <w:t xml:space="preserve"> </w:t>
+            </w:r>
+            <w:r>
+              <w:t xml:space="preserve">human-only models is getting</w:t>
+            </w:r>
+            <w:r>
+              <w:t xml:space="preserve"> </w:t>
+            </w:r>
+            <w:r>
+              <w:t xml:space="preserve">harder every year — rising</w:t>
+            </w:r>
+            <w:r>
+              <w:t xml:space="preserve"> </w:t>
+            </w:r>
+            <w:r>
+              <w:t xml:space="preserve">labour costs, 20–30% annual</w:t>
+            </w:r>
+            <w:r>
+              <w:t xml:space="preserve"> </w:t>
+            </w:r>
+            <w:r>
+              <w:t xml:space="preserve">attrition, and demand that</w:t>
+            </w:r>
+            <w:r>
+              <w:t xml:space="preserve"> </w:t>
+            </w:r>
+            <w:r>
+              <w:t xml:space="preserve">doesn’t flex on your timeline.</w:t>
+            </w:r>
+          </w:p>
+          <w:p>
+            <w:pPr>
+              <w:pStyle w:val="BodyText"/>
+            </w:pPr>
+            <w:r>
+              <w:t xml:space="preserve">Teleperformance can throw</w:t>
+            </w:r>
+            <w:r>
+              <w:t xml:space="preserve"> </w:t>
+            </w:r>
+            <w:r>
+              <w:t xml:space="preserve">$185M at building AI internally.</w:t>
+            </w:r>
+            <w:r>
+              <w:t xml:space="preserve"> </w:t>
+            </w:r>
+            <w:r>
+              <w:t xml:space="preserve">You don’t have to. We bring</w:t>
+            </w:r>
+            <w:r>
+              <w:t xml:space="preserve"> </w:t>
+            </w:r>
+            <w:r>
+              <w:t xml:space="preserve">the same Teleperformance-proven</w:t>
+            </w:r>
+            <w:r>
+              <w:t xml:space="preserve"> </w:t>
+            </w:r>
+            <w:r>
+              <w:t xml:space="preserve">team and expertise to you —</w:t>
+            </w:r>
+            <w:r>
+              <w:t xml:space="preserve"> </w:t>
+            </w:r>
+            <w:r>
+              <w:t xml:space="preserve">fully automated agents for</w:t>
+            </w:r>
+            <w:r>
+              <w:t xml:space="preserve"> </w:t>
+            </w:r>
+            <w:r>
+              <w:t xml:space="preserve">outbound and inbound that detect</w:t>
+            </w:r>
+            <w:r>
+              <w:t xml:space="preserve"> </w:t>
+            </w:r>
+            <w:r>
+              <w:t xml:space="preserve">intent, adapt scripts, and tag</w:t>
+            </w:r>
+            <w:r>
+              <w:t xml:space="preserve"> </w:t>
+            </w:r>
+            <w:r>
+              <w:t xml:space="preserve">outcomes automatically. Every</w:t>
+            </w:r>
+            <w:r>
+              <w:t xml:space="preserve"> </w:t>
+            </w:r>
+            <w:r>
+              <w:t xml:space="preserve">call tracked, every result tied</w:t>
+            </w:r>
+            <w:r>
+              <w:t xml:space="preserve"> </w:t>
+            </w:r>
+            <w:r>
+              <w:t xml:space="preserve">to revenue. You pay for results.</w:t>
+            </w:r>
+          </w:p>
+          <w:p>
+            <w:pPr>
+              <w:pStyle w:val="BodyText"/>
+            </w:pPr>
+            <w:r>
+              <w:t xml:space="preserve">We design bespoke scripts,</w:t>
+            </w:r>
+            <w:r>
+              <w:t xml:space="preserve"> </w:t>
+            </w:r>
+            <w:r>
+              <w:t xml:space="preserve">segment workflows (e.g. DPD</w:t>
+            </w:r>
+            <w:r>
+              <w:t xml:space="preserve"> </w:t>
+            </w:r>
+            <w:r>
+              <w:t xml:space="preserve">30/60/90 with tone-adapted</w:t>
+            </w:r>
+            <w:r>
+              <w:t xml:space="preserve"> </w:t>
+            </w:r>
+            <w:r>
+              <w:t xml:space="preserve">agents), and continuously</w:t>
+            </w:r>
+            <w:r>
+              <w:t xml:space="preserve"> </w:t>
+            </w:r>
+            <w:r>
+              <w:t xml:space="preserve">monitor and optimise.</w:t>
+            </w:r>
+          </w:p>
+          <w:p>
+            <w:pPr>
+              <w:pStyle w:val="BodyText"/>
+            </w:pPr>
+            <w:r>
+              <w:t xml:space="preserve">[SWAP IN DELIVERY-MODEL LINE</w:t>
+            </w:r>
+            <w:r>
+              <w:t xml:space="preserve"> </w:t>
+            </w:r>
+            <w:r>
+              <w:t xml:space="preserve">— see Section 5]</w:t>
+            </w:r>
+          </w:p>
+        </w:tc>
+        <w:tc>
+          <w:tcPr/>
+          <w:p>
+            <w:pPr>
+              <w:pStyle w:val="BodyText"/>
+            </w:pPr>
+            <w:r>
+              <w:t xml:space="preserve">Most teams that try to build</w:t>
+            </w:r>
+            <w:r>
+              <w:t xml:space="preserve"> </w:t>
+            </w:r>
+            <w:r>
+              <w:t xml:space="preserve">outbound AI internally — gluing</w:t>
+            </w:r>
+            <w:r>
+              <w:t xml:space="preserve"> </w:t>
+            </w:r>
+            <w:r>
+              <w:t xml:space="preserve">together ElevenLabs, a dialer,</w:t>
+            </w:r>
+            <w:r>
+              <w:t xml:space="preserve"> </w:t>
+            </w:r>
+            <w:r>
+              <w:t xml:space="preserve">and some prompting — get to about</w:t>
+            </w:r>
+            <w:r>
+              <w:t xml:space="preserve"> </w:t>
+            </w:r>
+            <w:r>
+              <w:t xml:space="preserve">60–80% quality. The last 20%</w:t>
+            </w:r>
+            <w:r>
+              <w:t xml:space="preserve"> </w:t>
+            </w:r>
+            <w:r>
+              <w:t xml:space="preserve">(uptime, multi-language routing,</w:t>
+            </w:r>
+            <w:r>
+              <w:t xml:space="preserve"> </w:t>
+            </w:r>
+            <w:r>
+              <w:t xml:space="preserve">script optimisation, compliance</w:t>
+            </w:r>
+            <w:r>
+              <w:t xml:space="preserve"> </w:t>
+            </w:r>
+            <w:r>
+              <w:t xml:space="preserve">controls) is where deployments</w:t>
+            </w:r>
+            <w:r>
+              <w:t xml:space="preserve"> </w:t>
+            </w:r>
+            <w:r>
+              <w:t xml:space="preserve">fail in production.</w:t>
+            </w:r>
+          </w:p>
+          <w:p>
+            <w:pPr>
+              <w:pStyle w:val="BodyText"/>
+            </w:pPr>
+            <w:r>
+              <w:t xml:space="preserve">That’s what we’ve solved. Our</w:t>
+            </w:r>
+            <w:r>
+              <w:t xml:space="preserve"> </w:t>
+            </w:r>
+            <w:r>
+              <w:t xml:space="preserve">platform is purpose-built for</w:t>
+            </w:r>
+            <w:r>
+              <w:t xml:space="preserve"> </w:t>
+            </w:r>
+            <w:r>
+              <w:t xml:space="preserve">end-to-end voice automation:</w:t>
+            </w:r>
+          </w:p>
+          <w:p>
+            <w:pPr>
+              <w:pStyle w:val="Compact"/>
+              <w:numPr>
+                <w:ilvl w:val="0"/>
+                <w:numId w:val="1002"/>
+              </w:numPr>
+            </w:pPr>
+            <w:r>
+              <w:t xml:space="preserve">Cloud, on-prem, or SaaS |</w:t>
+            </w:r>
+          </w:p>
+          <w:p>
+            <w:pPr>
+              <w:pStyle w:val="Compact"/>
+              <w:numPr>
+                <w:ilvl w:val="0"/>
+                <w:numId w:val="1002"/>
+              </w:numPr>
+            </w:pPr>
+            <w:r>
+              <w:t xml:space="preserve">Enterprise-grade uptime with</w:t>
+            </w:r>
+            <w:r>
+              <w:t xml:space="preserve"> </w:t>
+            </w:r>
+            <w:r>
+              <w:t xml:space="preserve">automatic failover</w:t>
+            </w:r>
+          </w:p>
+          <w:p>
+            <w:pPr>
+              <w:pStyle w:val="Compact"/>
+              <w:numPr>
+                <w:ilvl w:val="0"/>
+                <w:numId w:val="1002"/>
+              </w:numPr>
+            </w:pPr>
+            <w:r>
+              <w:t xml:space="preserve">Low-code agent config with</w:t>
+            </w:r>
+            <w:r>
+              <w:t xml:space="preserve"> </w:t>
+            </w:r>
+            <w:r>
+              <w:t xml:space="preserve">version control and rollback</w:t>
+            </w:r>
+          </w:p>
+          <w:p>
+            <w:pPr>
+              <w:pStyle w:val="Compact"/>
+              <w:numPr>
+                <w:ilvl w:val="0"/>
+                <w:numId w:val="1002"/>
+              </w:numPr>
+            </w:pPr>
+            <w:r>
+              <w:t xml:space="preserve">10+ languages with automatic</w:t>
+            </w:r>
+            <w:r>
+              <w:t xml:space="preserve"> </w:t>
+            </w:r>
+            <w:r>
+              <w:t xml:space="preserve">detection and routing</w:t>
+            </w:r>
+          </w:p>
+          <w:p>
+            <w:pPr>
+              <w:pStyle w:val="Compact"/>
+              <w:numPr>
+                <w:ilvl w:val="0"/>
+                <w:numId w:val="1002"/>
+              </w:numPr>
+            </w:pPr>
+            <w:r>
+              <w:t xml:space="preserve">Built-in compliance controls,</w:t>
+            </w:r>
+            <w:r>
+              <w:t xml:space="preserve"> </w:t>
+            </w:r>
+            <w:r>
+              <w:t xml:space="preserve">content guardrails, audit trails</w:t>
+            </w:r>
+          </w:p>
+          <w:p>
+            <w:pPr>
+              <w:pStyle w:val="Compact"/>
+              <w:numPr>
+                <w:ilvl w:val="0"/>
+                <w:numId w:val="1002"/>
+              </w:numPr>
+            </w:pPr>
+            <w:r>
+              <w:t xml:space="preserve">Scales from pilot to production</w:t>
+            </w:r>
+            <w:r>
+              <w:t xml:space="preserve"> </w:t>
+            </w:r>
+            <w:r>
+              <w:t xml:space="preserve">without re-architecting</w:t>
             </w:r>
           </w:p>
         </w:tc>
@@ -1868,25 +2071,49 @@
               <w:pStyle w:val="Compact"/>
             </w:pPr>
             <w:r>
-              <w:t xml:space="preserve">We’ve done this at enterprise</w:t>
-            </w:r>
-            <w:r>
-              <w:t xml:space="preserve"> </w:t>
-            </w:r>
-            <w:r>
-              <w:t xml:space="preserve">scale with Teleperformance</w:t>
-            </w:r>
-            <w:r>
-              <w:t xml:space="preserve"> </w:t>
-            </w:r>
-            <w:r>
-              <w:t xml:space="preserve">and major telecoms across</w:t>
-            </w:r>
-            <w:r>
-              <w:t xml:space="preserve"> </w:t>
-            </w:r>
-            <w:r>
-              <w:t xml:space="preserve">three continents. Happy to</w:t>
+              <w:t xml:space="preserve">We deploy the same enterprise</w:t>
+            </w:r>
+            <w:r>
+              <w:t xml:space="preserve"> </w:t>
+            </w:r>
+            <w:r>
+              <w:t xml:space="preserve">AI solutions used by</w:t>
+            </w:r>
+            <w:r>
+              <w:t xml:space="preserve"> </w:t>
+            </w:r>
+            <w:r>
+              <w:t xml:space="preserve">Teleperformance, Toyota,</w:t>
+            </w:r>
+            <w:r>
+              <w:t xml:space="preserve"> </w:t>
+            </w:r>
+            <w:r>
+              <w:t xml:space="preserve">major telecoms, and consumer</w:t>
+            </w:r>
+            <w:r>
+              <w:t xml:space="preserve"> </w:t>
+            </w:r>
+            <w:r>
+              <w:t xml:space="preserve">giants — across telecom,</w:t>
+            </w:r>
+            <w:r>
+              <w:t xml:space="preserve"> </w:t>
+            </w:r>
+            <w:r>
+              <w:t xml:space="preserve">travel, insurance, and more.</w:t>
+            </w:r>
+            <w:r>
+              <w:t xml:space="preserve"> </w:t>
+            </w:r>
+            <w:r>
+              <w:t xml:space="preserve">One AI partner covering your</w:t>
+            </w:r>
+            <w:r>
+              <w:t xml:space="preserve"> </w:t>
+            </w:r>
+            <w:r>
+              <w:t xml:space="preserve">clients’ industries. Happy to</w:t>
             </w:r>
             <w:r>
               <w:t xml:space="preserve"> </w:t>
@@ -1911,7 +2138,7 @@
               <w:pStyle w:val="Compact"/>
               <w:numPr>
                 <w:ilvl w:val="0"/>
-                <w:numId w:val="1002"/>
+                <w:numId w:val="1003"/>
               </w:numPr>
             </w:pPr>
             <w:r>
@@ -1929,7 +2156,7 @@
               <w:pStyle w:val="Compact"/>
               <w:numPr>
                 <w:ilvl w:val="0"/>
-                <w:numId w:val="1002"/>
+                <w:numId w:val="1003"/>
               </w:numPr>
             </w:pPr>
             <w:r>
@@ -1947,7 +2174,7 @@
               <w:pStyle w:val="Compact"/>
               <w:numPr>
                 <w:ilvl w:val="0"/>
-                <w:numId w:val="1002"/>
+                <w:numId w:val="1003"/>
               </w:numPr>
             </w:pPr>
             <w:r>
@@ -1965,7 +2192,7 @@
               <w:pStyle w:val="Compact"/>
               <w:numPr>
                 <w:ilvl w:val="0"/>
-                <w:numId w:val="1002"/>
+                <w:numId w:val="1003"/>
               </w:numPr>
             </w:pPr>
             <w:r>
@@ -1983,10 +2210,16 @@
           <w:tcPr/>
           <w:p>
             <w:pPr>
-              <w:pStyle w:val="Compact"/>
-            </w:pPr>
-            <w:r>
-              <w:t xml:space="preserve">We run voice agents at scale for</w:t>
+              <w:pStyle w:val="FirstParagraph"/>
+            </w:pPr>
+            <w:r>
+              <w:t xml:space="preserve">We deploy the same enterprise-</w:t>
+            </w:r>
+            <w:r>
+              <w:t xml:space="preserve"> </w:t>
+            </w:r>
+            <w:r>
+              <w:t xml:space="preserve">grade platform used by</w:t>
             </w:r>
             <w:r>
               <w:t xml:space="preserve"> </w:t>
@@ -1998,13 +2231,39 @@
               <w:t xml:space="preserve"> </w:t>
             </w:r>
             <w:r>
-              <w:t xml:space="preserve">and digital banks across three</w:t>
-            </w:r>
-            <w:r>
-              <w:t xml:space="preserve"> </w:t>
-            </w:r>
-            <w:r>
-              <w:t xml:space="preserve">continents.</w:t>
+              <w:t xml:space="preserve">global insurers, and consumer</w:t>
+            </w:r>
+            <w:r>
+              <w:t xml:space="preserve"> </w:t>
+            </w:r>
+            <w:r>
+              <w:t xml:space="preserve">brands — across three continents.</w:t>
+            </w:r>
+          </w:p>
+          <w:p>
+            <w:pPr>
+              <w:pStyle w:val="BodyText"/>
+            </w:pPr>
+            <w:r>
+              <w:t xml:space="preserve">Whether your clients are in</w:t>
+            </w:r>
+            <w:r>
+              <w:t xml:space="preserve"> </w:t>
+            </w:r>
+            <w:r>
+              <w:t xml:space="preserve">telecom, travel, insurance, or</w:t>
+            </w:r>
+            <w:r>
+              <w:t xml:space="preserve"> </w:t>
+            </w:r>
+            <w:r>
+              <w:t xml:space="preserve">other sectors, we have proven</w:t>
+            </w:r>
+            <w:r>
+              <w:t xml:space="preserve"> </w:t>
+            </w:r>
+            <w:r>
+              <w:t xml:space="preserve">deployments in each.</w:t>
             </w:r>
           </w:p>
         </w:tc>
@@ -3301,7 +3560,21 @@
                 <w:b/>
                 <w:bCs/>
               </w:rPr>
-              <w:t xml:space="preserve">AI autopilot</w:t>
+              <w:t xml:space="preserve">fully automated</w:t>
+            </w:r>
+            <w:r>
+              <w:rPr>
+                <w:b/>
+                <w:bCs/>
+              </w:rPr>
+              <w:t xml:space="preserve"> </w:t>
+            </w:r>
+            <w:r>
+              <w:rPr>
+                <w:b/>
+                <w:bCs/>
+              </w:rPr>
+              <w:t xml:space="preserve">voice AI</w:t>
             </w:r>
           </w:p>
         </w:tc>
@@ -3342,7 +3615,13 @@
               <w:t xml:space="preserve"> </w:t>
             </w:r>
             <w:r>
-              <w:t xml:space="preserve">— we do full autopilot</w:t>
+              <w:t xml:space="preserve">— we do true end-to-end</w:t>
+            </w:r>
+            <w:r>
+              <w:t xml:space="preserve"> </w:t>
+            </w:r>
+            <w:r>
+              <w:t xml:space="preserve">voice automation</w:t>
             </w:r>
           </w:p>
         </w:tc>
@@ -3427,13 +3706,19 @@
               <w:pStyle w:val="Compact"/>
             </w:pPr>
             <w:r>
-              <w:t xml:space="preserve">Reference Teleperformance early</w:t>
-            </w:r>
-            <w:r>
-              <w:t xml:space="preserve"> </w:t>
-            </w:r>
-            <w:r>
-              <w:t xml:space="preserve">for credibility</w:t>
+              <w:t xml:space="preserve">Reference enterprise clients:</w:t>
+            </w:r>
+            <w:r>
+              <w:t xml:space="preserve"> </w:t>
+            </w:r>
+            <w:r>
+              <w:t xml:space="preserve">Teleperformance, Toyota, Pizza</w:t>
+            </w:r>
+            <w:r>
+              <w:t xml:space="preserve"> </w:t>
+            </w:r>
+            <w:r>
+              <w:t xml:space="preserve">Hut (written); HSBC (verbal only)</w:t>
             </w:r>
           </w:p>
         </w:tc>
@@ -4065,7 +4350,7 @@
         <w:pStyle w:val="Compact"/>
         <w:numPr>
           <w:ilvl w:val="0"/>
-          <w:numId w:val="1003"/>
+          <w:numId w:val="1004"/>
         </w:numPr>
       </w:pPr>
       <w:r>
@@ -4087,7 +4372,7 @@
         <w:pStyle w:val="Compact"/>
         <w:numPr>
           <w:ilvl w:val="0"/>
-          <w:numId w:val="1003"/>
+          <w:numId w:val="1004"/>
         </w:numPr>
       </w:pPr>
       <w:r>
@@ -4109,7 +4394,7 @@
         <w:pStyle w:val="Compact"/>
         <w:numPr>
           <w:ilvl w:val="0"/>
-          <w:numId w:val="1003"/>
+          <w:numId w:val="1004"/>
         </w:numPr>
       </w:pPr>
       <w:r>
@@ -6339,7 +6624,7 @@
         <w:pStyle w:val="Compact"/>
         <w:numPr>
           <w:ilvl w:val="0"/>
-          <w:numId w:val="1004"/>
+          <w:numId w:val="1005"/>
         </w:numPr>
       </w:pPr>
       <w:r>
@@ -6361,7 +6646,7 @@
         <w:pStyle w:val="Compact"/>
         <w:numPr>
           <w:ilvl w:val="0"/>
-          <w:numId w:val="1004"/>
+          <w:numId w:val="1005"/>
         </w:numPr>
       </w:pPr>
       <w:r>
@@ -6383,7 +6668,7 @@
         <w:pStyle w:val="Compact"/>
         <w:numPr>
           <w:ilvl w:val="0"/>
-          <w:numId w:val="1004"/>
+          <w:numId w:val="1005"/>
         </w:numPr>
       </w:pPr>
       <w:r>
@@ -6433,7 +6718,7 @@
         <w:pStyle w:val="Compact"/>
         <w:numPr>
           <w:ilvl w:val="0"/>
-          <w:numId w:val="1004"/>
+          <w:numId w:val="1005"/>
         </w:numPr>
       </w:pPr>
       <w:r>
@@ -6467,7 +6752,7 @@
         <w:pStyle w:val="Compact"/>
         <w:numPr>
           <w:ilvl w:val="0"/>
-          <w:numId w:val="1004"/>
+          <w:numId w:val="1005"/>
         </w:numPr>
       </w:pPr>
       <w:r>
@@ -6817,6 +7102,9 @@
     <w:abstractNumId w:val="991"/>
   </w:num>
   <w:num w:numId="1004">
+    <w:abstractNumId w:val="991"/>
+  </w:num>
+  <w:num w:numId="1005">
     <w:abstractNumId w:val="99411"/>
     <w:lvlOverride w:ilvl="0">
       <w:startOverride w:val="1"/>
